--- a/2 Data Science- Exploratory Data Analysis and Data Visualization/2 Linear Algebra/3 Dot Product and Angle between 2 Vectors.docx
+++ b/2 Data Science- Exploratory Data Analysis and Data Visualization/2 Linear Algebra/3 Dot Product and Angle between 2 Vectors.docx
@@ -1019,12 +1019,31 @@
           <w:szCs w:val="26"/>
         </w:rPr>
       </w:pPr>
-      <w:r>
-        <w:rPr>
-          <w:b/>
-          <w:sz w:val="26"/>
-          <w:szCs w:val="26"/>
-        </w:rPr>
+    </w:p>
+    <w:p>
+      <w:pPr>
+        <w:rPr>
+          <w:b/>
+          <w:sz w:val="26"/>
+          <w:szCs w:val="26"/>
+        </w:rPr>
+      </w:pPr>
+    </w:p>
+    <w:p>
+      <w:pPr>
+        <w:rPr>
+          <w:b/>
+          <w:sz w:val="26"/>
+          <w:szCs w:val="26"/>
+        </w:rPr>
+      </w:pPr>
+      <w:r>
+        <w:rPr>
+          <w:b/>
+          <w:sz w:val="26"/>
+          <w:szCs w:val="26"/>
+        </w:rPr>
+        <w:lastRenderedPageBreak/>
         <w:t>Why do we use cosine as feature in dot product.</w:t>
       </w:r>
     </w:p>
@@ -1044,7 +1063,6 @@
           <w:szCs w:val="26"/>
           <w:shd w:val="clear" w:color="auto" w:fill="FFFFFF"/>
         </w:rPr>
-        <w:lastRenderedPageBreak/>
         <w:t>the </w:t>
       </w:r>
       <w:r>
@@ -1183,7 +1201,27 @@
           <w:szCs w:val="26"/>
           <w:shd w:val="clear" w:color="auto" w:fill="FFFFFF"/>
         </w:rPr>
-        <w:t> is just the product of the magnitude of one vector with the scalar projection of the other one on itself.</w:t>
+        <w:t xml:space="preserve"> is just the product of the magnitude of one vector with the of the </w:t>
+      </w:r>
+      <w:r>
+        <w:rPr>
+          <w:rFonts w:cstheme="minorHAnsi"/>
+          <w:color w:val="242729"/>
+          <w:sz w:val="26"/>
+          <w:szCs w:val="26"/>
+          <w:shd w:val="clear" w:color="auto" w:fill="FFFFFF"/>
+        </w:rPr>
+        <w:t xml:space="preserve">scalar projection </w:t>
+      </w:r>
+      <w:r>
+        <w:rPr>
+          <w:rFonts w:cstheme="minorHAnsi"/>
+          <w:color w:val="242729"/>
+          <w:sz w:val="26"/>
+          <w:szCs w:val="26"/>
+          <w:shd w:val="clear" w:color="auto" w:fill="FFFFFF"/>
+        </w:rPr>
+        <w:t>other one on itself.</w:t>
       </w:r>
     </w:p>
     <w:p>
@@ -1243,6 +1281,8 @@
           </wp:inline>
         </w:drawing>
       </w:r>
+      <w:bookmarkStart w:id="0" w:name="_GoBack"/>
+      <w:bookmarkEnd w:id="0"/>
     </w:p>
     <w:p>
       <w:pPr>
@@ -1352,8 +1392,6 @@
           </wp:inline>
         </w:drawing>
       </w:r>
-      <w:bookmarkStart w:id="0" w:name="_GoBack"/>
-      <w:bookmarkEnd w:id="0"/>
     </w:p>
     <w:sectPr>
       <w:pgSz w:w="11906" w:h="16838" w:code="9"/>
@@ -1537,7 +1575,7 @@
     <w:lsdException w:name="Table Web 2" w:semiHidden="1" w:unhideWhenUsed="1"/>
     <w:lsdException w:name="Table Web 3" w:semiHidden="1" w:unhideWhenUsed="1"/>
     <w:lsdException w:name="Balloon Text" w:semiHidden="1" w:unhideWhenUsed="1"/>
-    <w:lsdException w:name="Table Grid" w:semiHidden="1" w:uiPriority="59" w:unhideWhenUsed="1"/>
+    <w:lsdException w:name="Table Grid" w:uiPriority="59"/>
     <w:lsdException w:name="Table Theme" w:semiHidden="1" w:unhideWhenUsed="1"/>
     <w:lsdException w:name="Placeholder Text" w:semiHidden="1"/>
     <w:lsdException w:name="No Spacing" w:uiPriority="1" w:qFormat="1"/>
@@ -2124,7 +2162,7 @@
 </file>
 
 <file path=customXml/itemProps1.xml><?xml version="1.0" encoding="utf-8"?>
-<ds:datastoreItem xmlns:ds="http://schemas.openxmlformats.org/officeDocument/2006/customXml" ds:itemID="{0F6502A9-BB29-4C72-9530-420CA4F60BF8}">
+<ds:datastoreItem xmlns:ds="http://schemas.openxmlformats.org/officeDocument/2006/customXml" ds:itemID="{763AFD86-EF89-456B-98CB-541B557D0729}">
   <ds:schemaRefs>
     <ds:schemaRef ds:uri="http://schemas.openxmlformats.org/officeDocument/2006/bibliography"/>
   </ds:schemaRefs>
